--- a/20190531-2035 - Manuscript.docx
+++ b/20190531-2035 - Manuscript.docx
@@ -294,13 +294,7 @@
         <w:rPr>
           <w:lang w:val="en-GB"/>
         </w:rPr>
-        <w:t>.</w:t>
-      </w:r>
-      <w:r>
-        <w:rPr>
-          <w:lang w:val="en-GB"/>
-        </w:rPr>
-        <w:t xml:space="preserve"> We apply sequence analyses to model the educational trajectories and conduct regression analyses to determine </w:t>
+        <w:t xml:space="preserve">. We apply sequence analyses to model the educational trajectories and conduct regression analyses to determine </w:t>
       </w:r>
       <w:r>
         <w:rPr>
@@ -4136,13 +4130,20 @@
           <w:highlight w:val="yellow"/>
           <w:lang w:val="en-GB"/>
         </w:rPr>
-        <w:t xml:space="preserve">they may compensate each other, if one resource is missing or add up. </w:t>
+        <w:t>they may compensate each other, if one resource is missing or add up.</w:t>
       </w:r>
       <w:r>
         <w:rPr>
           <w:highlight w:val="yellow"/>
           <w:lang w:val="en-GB"/>
         </w:rPr>
+        <w:t xml:space="preserve"> Further, mothers and fathers may not have the same influence on sons and daughters </w:t>
+      </w:r>
+      <w:r>
+        <w:rPr>
+          <w:highlight w:val="yellow"/>
+          <w:lang w:val="en-GB"/>
+        </w:rPr>
         <w:fldChar w:fldCharType="begin"/>
       </w:r>
       <w:r>
@@ -4150,7 +4151,7 @@
           <w:highlight w:val="yellow"/>
           <w:lang w:val="en-GB"/>
         </w:rPr>
-        <w:instrText xml:space="preserve"> ADDIN EN.CITE &lt;EndNote&gt;&lt;Cite AuthorYear="1"&gt;&lt;Author&gt;Marks&lt;/Author&gt;&lt;Year&gt;2011&lt;/Year&gt;&lt;RecNum&gt;1701&lt;/RecNum&gt;&lt;DisplayText&gt;Marks (2011)&lt;/DisplayText&gt;&lt;record&gt;&lt;rec-number&gt;1701&lt;/rec-number&gt;&lt;foreign-keys&gt;&lt;key app="EN" db-id="wzre9as2u2ffe2e0tf2vtwr1wsd02s5x5zr0" timestamp="1559309494"&gt;1701&lt;/key&gt;&lt;/foreign-keys&gt;&lt;ref-type name="Journal Article"&gt;17&lt;/ref-type&gt;&lt;contributors&gt;&lt;authors&gt;&lt;author&gt;Marks, Gary Neil&lt;/author&gt;&lt;/authors&gt;&lt;/contributors&gt;&lt;titles&gt;&lt;title&gt;Issues in the conceptualisation and measurement of socioeconomic background: do different measures generate different conclusions?&lt;/title&gt;&lt;secondary-title&gt;Social Indicators Research&lt;/secondary-title&gt;&lt;/titles&gt;&lt;periodical&gt;&lt;full-title&gt;Social Indicators Research&lt;/full-title&gt;&lt;/periodical&gt;&lt;pages&gt;225-251&lt;/pages&gt;&lt;volume&gt;104&lt;/volume&gt;&lt;number&gt;2&lt;/number&gt;&lt;dates&gt;&lt;year&gt;2011&lt;/year&gt;&lt;/dates&gt;&lt;isbn&gt;0303-8300&lt;/isbn&gt;&lt;urls&gt;&lt;/urls&gt;&lt;/record&gt;&lt;/Cite&gt;&lt;/EndNote&gt;</w:instrText>
+        <w:instrText xml:space="preserve"> ADDIN EN.CITE &lt;EndNote&gt;&lt;Cite&gt;&lt;Author&gt;Korupp&lt;/Author&gt;&lt;Year&gt;2002&lt;/Year&gt;&lt;RecNum&gt;1703&lt;/RecNum&gt;&lt;DisplayText&gt;(Korupp, Ganzeboom, &amp;amp; Van Der Lippe, 2002)&lt;/DisplayText&gt;&lt;record&gt;&lt;rec-number&gt;1703&lt;/rec-number&gt;&lt;foreign-keys&gt;&lt;key app="EN" db-id="wzre9as2u2ffe2e0tf2vtwr1wsd02s5x5zr0" timestamp="1559316346"&gt;1703&lt;/key&gt;&lt;/foreign-keys&gt;&lt;ref-type name="Journal Article"&gt;17&lt;/ref-type&gt;&lt;contributors&gt;&lt;authors&gt;&lt;author&gt;Korupp, Sylvia E.&lt;/author&gt;&lt;author&gt;Ganzeboom, Harry B.G.&lt;/author&gt;&lt;author&gt;Van Der Lippe, Tanja&lt;/author&gt;&lt;/authors&gt;&lt;/contributors&gt;&lt;titles&gt;&lt;title&gt;Do mothers matter? A comparison of models of the influence of mothers&amp;apos; and fathers&amp;apos; educational and occupational status on children&amp;apos;s educational attainment&lt;/title&gt;&lt;secondary-title&gt;Quality and Quantity&lt;/secondary-title&gt;&lt;/titles&gt;&lt;periodical&gt;&lt;full-title&gt;Quality and Quantity&lt;/full-title&gt;&lt;/periodical&gt;&lt;pages&gt;17-42&lt;/pages&gt;&lt;volume&gt;36&lt;/volume&gt;&lt;number&gt;1&lt;/number&gt;&lt;dates&gt;&lt;year&gt;2002&lt;/year&gt;&lt;/dates&gt;&lt;isbn&gt;0033-5177&lt;/isbn&gt;&lt;urls&gt;&lt;/urls&gt;&lt;/record&gt;&lt;/Cite&gt;&lt;/EndNote&gt;</w:instrText>
       </w:r>
       <w:r>
         <w:rPr>
@@ -4165,141 +4166,7 @@
           <w:highlight w:val="yellow"/>
           <w:lang w:val="en-GB"/>
         </w:rPr>
-        <w:t>Marks (2011)</w:t>
-      </w:r>
-      <w:r>
-        <w:rPr>
-          <w:highlight w:val="yellow"/>
-          <w:lang w:val="en-GB"/>
-        </w:rPr>
-        <w:fldChar w:fldCharType="end"/>
-      </w:r>
-      <w:r>
-        <w:rPr>
-          <w:highlight w:val="yellow"/>
-          <w:lang w:val="en-GB"/>
-        </w:rPr>
-        <w:t xml:space="preserve"> for example argues that parental education is more important for children’s school </w:t>
-      </w:r>
-      <w:r>
-        <w:rPr>
-          <w:highlight w:val="yellow"/>
-          <w:lang w:val="en-GB"/>
-        </w:rPr>
-        <w:lastRenderedPageBreak/>
-        <w:t>success than parental class.</w:t>
-      </w:r>
-      <w:r>
-        <w:rPr>
-          <w:highlight w:val="yellow"/>
-          <w:lang w:val="en-GB"/>
-        </w:rPr>
-        <w:t xml:space="preserve"> Education is important, as highly educated parents are better able to help their children with homework and exam </w:t>
-      </w:r>
-      <w:r>
-        <w:rPr>
-          <w:highlight w:val="yellow"/>
-          <w:lang w:val="en-GB"/>
-        </w:rPr>
-        <w:t xml:space="preserve">preparations. On the other hand, high status families have more economic </w:t>
-      </w:r>
-      <w:r>
-        <w:rPr>
-          <w:highlight w:val="yellow"/>
-          <w:lang w:val="en-GB"/>
-        </w:rPr>
-        <w:t>resources, which</w:t>
-      </w:r>
-      <w:r>
-        <w:rPr>
-          <w:highlight w:val="yellow"/>
-          <w:lang w:val="en-GB"/>
-        </w:rPr>
-        <w:t xml:space="preserve"> are also beneficial for children’s school </w:t>
-      </w:r>
-      <w:r>
-        <w:rPr>
-          <w:highlight w:val="yellow"/>
-          <w:lang w:val="en-GB"/>
-        </w:rPr>
-        <w:t>success</w:t>
-      </w:r>
-      <w:r>
-        <w:rPr>
-          <w:highlight w:val="yellow"/>
-          <w:lang w:val="en-GB"/>
-        </w:rPr>
-        <w:t>.</w:t>
-      </w:r>
-      <w:r>
-        <w:rPr>
-          <w:highlight w:val="yellow"/>
-          <w:lang w:val="en-GB"/>
-        </w:rPr>
-        <w:t xml:space="preserve"> </w:t>
-      </w:r>
-      <w:r>
-        <w:rPr>
-          <w:highlight w:val="yellow"/>
-          <w:lang w:val="en-GB"/>
-        </w:rPr>
-        <w:t xml:space="preserve">Further, the resources of the mother and the father may also have a different impact on children’s educational </w:t>
-      </w:r>
-      <w:r>
-        <w:rPr>
-          <w:highlight w:val="yellow"/>
-          <w:lang w:val="en-GB"/>
-        </w:rPr>
-        <w:t xml:space="preserve">success. </w:t>
-      </w:r>
-      <w:r>
-        <w:rPr>
-          <w:highlight w:val="yellow"/>
-          <w:lang w:val="en-GB"/>
-        </w:rPr>
-        <w:t xml:space="preserve">While the role of the mother has been ignored for a long time, more recent studies also take </w:t>
-      </w:r>
-      <w:r>
-        <w:rPr>
-          <w:highlight w:val="yellow"/>
-          <w:lang w:val="en-GB"/>
-        </w:rPr>
-        <w:t>her into</w:t>
-      </w:r>
-      <w:r>
-        <w:rPr>
-          <w:highlight w:val="yellow"/>
-          <w:lang w:val="en-GB"/>
-        </w:rPr>
-        <w:t xml:space="preserve"> account</w:t>
-      </w:r>
-      <w:r>
-        <w:rPr>
-          <w:highlight w:val="yellow"/>
-          <w:lang w:val="en-GB"/>
-        </w:rPr>
-        <w:t xml:space="preserve"> </w:t>
-      </w:r>
-      <w:r>
-        <w:rPr>
-          <w:highlight w:val="yellow"/>
-          <w:lang w:val="en-GB"/>
-        </w:rPr>
-        <w:fldChar w:fldCharType="begin"/>
-      </w:r>
-      <w:r>
-        <w:rPr>
-          <w:highlight w:val="yellow"/>
-          <w:lang w:val="en-GB"/>
-        </w:rPr>
-        <w:instrText xml:space="preserve"> ADDIN EN.CITE &lt;EndNote&gt;&lt;Cite&gt;&lt;Author&gt;Beller&lt;/Author&gt;&lt;Year&gt;2009&lt;/Year&gt;&lt;RecNum&gt;1702&lt;/RecNum&gt;&lt;DisplayText&gt;(Beller, 2009; Korupp, Ganzeboom, &amp;amp; Van Der Lippe, 2002)&lt;/DisplayText&gt;&lt;record&gt;&lt;rec-number&gt;1702&lt;/rec-number&gt;&lt;foreign-keys&gt;&lt;key app="EN" db-id="wzre9as2u2ffe2e0tf2vtwr1wsd02s5x5zr0" timestamp="1559316254"&gt;1702&lt;/key&gt;&lt;/foreign-keys&gt;&lt;ref-type name="Journal Article"&gt;17&lt;/ref-type&gt;&lt;contributors&gt;&lt;authors&gt;&lt;author&gt;Beller, Emily&lt;/author&gt;&lt;/authors&gt;&lt;/contributors&gt;&lt;titles&gt;&lt;title&gt;Bringing intergenerational social mobility research into the twenty-first century: Why mothers matter&lt;/title&gt;&lt;secondary-title&gt;American Sociological Review&lt;/secondary-title&gt;&lt;/titles&gt;&lt;periodical&gt;&lt;full-title&gt;American Sociological Review&lt;/full-title&gt;&lt;/periodical&gt;&lt;pages&gt;507-528&lt;/pages&gt;&lt;volume&gt;74&lt;/volume&gt;&lt;number&gt;4&lt;/number&gt;&lt;dates&gt;&lt;year&gt;2009&lt;/year&gt;&lt;/dates&gt;&lt;isbn&gt;0003-1224&lt;/isbn&gt;&lt;urls&gt;&lt;/urls&gt;&lt;/record&gt;&lt;/Cite&gt;&lt;Cite&gt;&lt;Author&gt;Korupp&lt;/Author&gt;&lt;Year&gt;2002&lt;/Year&gt;&lt;RecNum&gt;1703&lt;/RecNum&gt;&lt;record&gt;&lt;rec-number&gt;1703&lt;/rec-number&gt;&lt;foreign-keys&gt;&lt;key app="EN" db-id="wzre9as2u2ffe2e0tf2vtwr1wsd02s5x5zr0" timestamp="1559316346"&gt;1703&lt;/key&gt;&lt;/foreign-keys&gt;&lt;ref-type name="Journal Article"&gt;17&lt;/ref-type&gt;&lt;contributors&gt;&lt;authors&gt;&lt;author&gt;Korupp, Sylvia E.&lt;/author&gt;&lt;author&gt;Ganzeboom, Harry B.G.&lt;/author&gt;&lt;author&gt;Van Der Lippe, Tanja&lt;/author&gt;&lt;/authors&gt;&lt;/contributors&gt;&lt;titles&gt;&lt;title&gt;Do mothers matter? A comparison of models of the influence of mothers&amp;apos; and fathers&amp;apos; educational and occupational status on children&amp;apos;s educational attainment&lt;/title&gt;&lt;secondary-title&gt;Quality and Quantity&lt;/secondary-title&gt;&lt;/titles&gt;&lt;periodical&gt;&lt;full-title&gt;Quality and Quantity&lt;/full-title&gt;&lt;/periodical&gt;&lt;pages&gt;17-42&lt;/pages&gt;&lt;volume&gt;36&lt;/volume&gt;&lt;number&gt;1&lt;/number&gt;&lt;dates&gt;&lt;year&gt;2002&lt;/year&gt;&lt;/dates&gt;&lt;isbn&gt;0033-5177&lt;/isbn&gt;&lt;urls&gt;&lt;/urls&gt;&lt;/record&gt;&lt;/Cite&gt;&lt;/EndNote&gt;</w:instrText>
-      </w:r>
-      <w:r>
-        <w:rPr>
-          <w:highlight w:val="yellow"/>
-          <w:lang w:val="en-GB"/>
-        </w:rPr>
-        <w:fldChar w:fldCharType="separate"/>
+        <w:t xml:space="preserve">(Korupp, </w:t>
       </w:r>
       <w:r>
         <w:rPr>
@@ -4307,7 +4174,8 @@
           <w:highlight w:val="yellow"/>
           <w:lang w:val="en-GB"/>
         </w:rPr>
-        <w:t>(Beller, 2009; Korupp, Ganzeboom, &amp; Van Der Lippe, 2002)</w:t>
+        <w:lastRenderedPageBreak/>
+        <w:t>Ganzeboom, &amp; Van Der Lippe, 2002)</w:t>
       </w:r>
       <w:r>
         <w:rPr>
@@ -4328,30 +4196,50 @@
           <w:highlight w:val="yellow"/>
           <w:lang w:val="en-GB"/>
         </w:rPr>
-        <w:t xml:space="preserve"> The problem of not considering the distinct resources of the mother </w:t>
-      </w:r>
-      <w:proofErr w:type="gramStart"/>
+        <w:t xml:space="preserve"> </w:t>
+      </w:r>
       <w:r>
         <w:rPr>
           <w:highlight w:val="yellow"/>
           <w:lang w:val="en-GB"/>
         </w:rPr>
-        <w:t>is only partly mitigated</w:t>
-      </w:r>
-      <w:proofErr w:type="gramEnd"/>
+        <w:fldChar w:fldCharType="begin"/>
+      </w:r>
       <w:r>
         <w:rPr>
           <w:highlight w:val="yellow"/>
           <w:lang w:val="en-GB"/>
         </w:rPr>
-        <w:t xml:space="preserve"> when using the dominance approach</w:t>
+        <w:instrText xml:space="preserve"> ADDIN EN.CITE &lt;EndNote&gt;&lt;Cite AuthorYear="1"&gt;&lt;Author&gt;Marks&lt;/Author&gt;&lt;Year&gt;2011&lt;/Year&gt;&lt;RecNum&gt;1701&lt;/RecNum&gt;&lt;DisplayText&gt;Marks (2011)&lt;/DisplayText&gt;&lt;record&gt;&lt;rec-number&gt;1701&lt;/rec-number&gt;&lt;foreign-keys&gt;&lt;key app="EN" db-id="wzre9as2u2ffe2e0tf2vtwr1wsd02s5x5zr0" timestamp="1559309494"&gt;1701&lt;/key&gt;&lt;/foreign-keys&gt;&lt;ref-type name="Journal Article"&gt;17&lt;/ref-type&gt;&lt;contributors&gt;&lt;authors&gt;&lt;author&gt;Marks, Gary Neil&lt;/author&gt;&lt;/authors&gt;&lt;/contributors&gt;&lt;titles&gt;&lt;title&gt;Issues in the conceptualisation and measurement of socioeconomic background: do different measures generate different conclusions?&lt;/title&gt;&lt;secondary-title&gt;Social Indicators Research&lt;/secondary-title&gt;&lt;/titles&gt;&lt;periodical&gt;&lt;full-title&gt;Social Indicators Research&lt;/full-title&gt;&lt;/periodical&gt;&lt;pages&gt;225-251&lt;/pages&gt;&lt;volume&gt;104&lt;/volume&gt;&lt;number&gt;2&lt;/number&gt;&lt;dates&gt;&lt;year&gt;2011&lt;/year&gt;&lt;/dates&gt;&lt;isbn&gt;0303-8300&lt;/isbn&gt;&lt;urls&gt;&lt;/urls&gt;&lt;/record&gt;&lt;/Cite&gt;&lt;/EndNote&gt;</w:instrText>
       </w:r>
       <w:r>
         <w:rPr>
           <w:highlight w:val="yellow"/>
           <w:lang w:val="en-GB"/>
         </w:rPr>
-        <w:t>, as it is more often the father who has a higher status</w:t>
+        <w:fldChar w:fldCharType="separate"/>
+      </w:r>
+      <w:r>
+        <w:rPr>
+          <w:noProof/>
+          <w:highlight w:val="yellow"/>
+          <w:lang w:val="en-GB"/>
+        </w:rPr>
+        <w:t>Marks (2011)</w:t>
+      </w:r>
+      <w:r>
+        <w:rPr>
+          <w:highlight w:val="yellow"/>
+          <w:lang w:val="en-GB"/>
+        </w:rPr>
+        <w:fldChar w:fldCharType="end"/>
+      </w:r>
+      <w:r>
+        <w:rPr>
+          <w:highlight w:val="yellow"/>
+          <w:lang w:val="en-GB"/>
+        </w:rPr>
+        <w:t xml:space="preserve"> </w:t>
       </w:r>
       <w:bookmarkStart w:id="4" w:name="_GoBack"/>
       <w:bookmarkEnd w:id="4"/>
@@ -4360,6 +4248,156 @@
           <w:highlight w:val="yellow"/>
           <w:lang w:val="en-GB"/>
         </w:rPr>
+        <w:t>argues that parental education is more important for children’s school success than parental class.</w:t>
+      </w:r>
+      <w:r>
+        <w:rPr>
+          <w:highlight w:val="yellow"/>
+          <w:lang w:val="en-GB"/>
+        </w:rPr>
+        <w:t xml:space="preserve"> Education is important, as highly educated parents are better able to help their children with homework and exam </w:t>
+      </w:r>
+      <w:r>
+        <w:rPr>
+          <w:highlight w:val="yellow"/>
+          <w:lang w:val="en-GB"/>
+        </w:rPr>
+        <w:t xml:space="preserve">preparations. On the other hand, high status families have more economic resources, which are also beneficial for children’s school </w:t>
+      </w:r>
+      <w:r>
+        <w:rPr>
+          <w:highlight w:val="yellow"/>
+          <w:lang w:val="en-GB"/>
+        </w:rPr>
+        <w:t>success.</w:t>
+      </w:r>
+      <w:r>
+        <w:rPr>
+          <w:highlight w:val="yellow"/>
+          <w:lang w:val="en-GB"/>
+        </w:rPr>
+        <w:t xml:space="preserve"> </w:t>
+      </w:r>
+      <w:r>
+        <w:rPr>
+          <w:highlight w:val="yellow"/>
+          <w:lang w:val="en-GB"/>
+        </w:rPr>
+        <w:t xml:space="preserve">Further, the resources of the mother and the father may also have a different impact on children’s educational </w:t>
+      </w:r>
+      <w:r>
+        <w:rPr>
+          <w:highlight w:val="yellow"/>
+          <w:lang w:val="en-GB"/>
+        </w:rPr>
+        <w:t xml:space="preserve">success. </w:t>
+      </w:r>
+      <w:r>
+        <w:rPr>
+          <w:highlight w:val="yellow"/>
+          <w:lang w:val="en-GB"/>
+        </w:rPr>
+        <w:t xml:space="preserve">While the role of the mother has been ignored for a long time, more recent studies also take </w:t>
+      </w:r>
+      <w:r>
+        <w:rPr>
+          <w:highlight w:val="yellow"/>
+          <w:lang w:val="en-GB"/>
+        </w:rPr>
+        <w:t>her into</w:t>
+      </w:r>
+      <w:r>
+        <w:rPr>
+          <w:highlight w:val="yellow"/>
+          <w:lang w:val="en-GB"/>
+        </w:rPr>
+        <w:t xml:space="preserve"> account</w:t>
+      </w:r>
+      <w:r>
+        <w:rPr>
+          <w:highlight w:val="yellow"/>
+          <w:lang w:val="en-GB"/>
+        </w:rPr>
+        <w:t xml:space="preserve"> </w:t>
+      </w:r>
+      <w:r>
+        <w:rPr>
+          <w:highlight w:val="yellow"/>
+          <w:lang w:val="en-GB"/>
+        </w:rPr>
+        <w:fldChar w:fldCharType="begin"/>
+      </w:r>
+      <w:r>
+        <w:rPr>
+          <w:highlight w:val="yellow"/>
+          <w:lang w:val="en-GB"/>
+        </w:rPr>
+        <w:instrText xml:space="preserve"> ADDIN EN.CITE &lt;EndNote&gt;&lt;Cite&gt;&lt;Author&gt;Beller&lt;/Author&gt;&lt;Year&gt;2009&lt;/Year&gt;&lt;RecNum&gt;1702&lt;/RecNum&gt;&lt;DisplayText&gt;(Beller, 2009; Korupp et al., 2002)&lt;/DisplayText&gt;&lt;record&gt;&lt;rec-number&gt;1702&lt;/rec-number&gt;&lt;foreign-keys&gt;&lt;key app="EN" db-id="wzre9as2u2ffe2e0tf2vtwr1wsd02s5x5zr0" timestamp="1559316254"&gt;1702&lt;/key&gt;&lt;/foreign-keys&gt;&lt;ref-type name="Journal Article"&gt;17&lt;/ref-type&gt;&lt;contributors&gt;&lt;authors&gt;&lt;author&gt;Beller, Emily&lt;/author&gt;&lt;/authors&gt;&lt;/contributors&gt;&lt;titles&gt;&lt;title&gt;Bringing intergenerational social mobility research into the twenty-first century: Why mothers matter&lt;/title&gt;&lt;secondary-title&gt;American Sociological Review&lt;/secondary-title&gt;&lt;/titles&gt;&lt;periodical&gt;&lt;full-title&gt;American Sociological Review&lt;/full-title&gt;&lt;/periodical&gt;&lt;pages&gt;507-528&lt;/pages&gt;&lt;volume&gt;74&lt;/volume&gt;&lt;number&gt;4&lt;/number&gt;&lt;dates&gt;&lt;year&gt;2009&lt;/year&gt;&lt;/dates&gt;&lt;isbn&gt;0003-1224&lt;/isbn&gt;&lt;urls&gt;&lt;/urls&gt;&lt;/record&gt;&lt;/Cite&gt;&lt;Cite&gt;&lt;Author&gt;Korupp&lt;/Author&gt;&lt;Year&gt;2002&lt;/Year&gt;&lt;RecNum&gt;1703&lt;/RecNum&gt;&lt;record&gt;&lt;rec-number&gt;1703&lt;/rec-number&gt;&lt;foreign-keys&gt;&lt;key app="EN" db-id="wzre9as2u2ffe2e0tf2vtwr1wsd02s5x5zr0" timestamp="1559316346"&gt;1703&lt;/key&gt;&lt;/foreign-keys&gt;&lt;ref-type name="Journal Article"&gt;17&lt;/ref-type&gt;&lt;contributors&gt;&lt;authors&gt;&lt;author&gt;Korupp, Sylvia E.&lt;/author&gt;&lt;author&gt;Ganzeboom, Harry B.G.&lt;/author&gt;&lt;author&gt;Van Der Lippe, Tanja&lt;/author&gt;&lt;/authors&gt;&lt;/contributors&gt;&lt;titles&gt;&lt;title&gt;Do mothers matter? A comparison of models of the influence of mothers&amp;apos; and fathers&amp;apos; educational and occupational status on children&amp;apos;s educational attainment&lt;/title&gt;&lt;secondary-title&gt;Quality and Quantity&lt;/secondary-title&gt;&lt;/titles&gt;&lt;periodical&gt;&lt;full-title&gt;Quality and Quantity&lt;/full-title&gt;&lt;/periodical&gt;&lt;pages&gt;17-42&lt;/pages&gt;&lt;volume&gt;36&lt;/volume&gt;&lt;number&gt;1&lt;/number&gt;&lt;dates&gt;&lt;year&gt;2002&lt;/year&gt;&lt;/dates&gt;&lt;isbn&gt;0033-5177&lt;/isbn&gt;&lt;urls&gt;&lt;/urls&gt;&lt;/record&gt;&lt;/Cite&gt;&lt;/EndNote&gt;</w:instrText>
+      </w:r>
+      <w:r>
+        <w:rPr>
+          <w:highlight w:val="yellow"/>
+          <w:lang w:val="en-GB"/>
+        </w:rPr>
+        <w:fldChar w:fldCharType="separate"/>
+      </w:r>
+      <w:r>
+        <w:rPr>
+          <w:noProof/>
+          <w:highlight w:val="yellow"/>
+          <w:lang w:val="en-GB"/>
+        </w:rPr>
+        <w:t>(Beller, 2009; Korupp et al., 2002)</w:t>
+      </w:r>
+      <w:r>
+        <w:rPr>
+          <w:highlight w:val="yellow"/>
+          <w:lang w:val="en-GB"/>
+        </w:rPr>
+        <w:fldChar w:fldCharType="end"/>
+      </w:r>
+      <w:r>
+        <w:rPr>
+          <w:highlight w:val="yellow"/>
+          <w:lang w:val="en-GB"/>
+        </w:rPr>
+        <w:t>.</w:t>
+      </w:r>
+      <w:r>
+        <w:rPr>
+          <w:highlight w:val="yellow"/>
+          <w:lang w:val="en-GB"/>
+        </w:rPr>
+        <w:t xml:space="preserve"> The problem of not considering the distinct resources of the mother </w:t>
+      </w:r>
+      <w:proofErr w:type="gramStart"/>
+      <w:r>
+        <w:rPr>
+          <w:highlight w:val="yellow"/>
+          <w:lang w:val="en-GB"/>
+        </w:rPr>
+        <w:t>is only partly mitigated</w:t>
+      </w:r>
+      <w:proofErr w:type="gramEnd"/>
+      <w:r>
+        <w:rPr>
+          <w:highlight w:val="yellow"/>
+          <w:lang w:val="en-GB"/>
+        </w:rPr>
+        <w:t xml:space="preserve"> when using the dominance approach</w:t>
+      </w:r>
+      <w:r>
+        <w:rPr>
+          <w:highlight w:val="yellow"/>
+          <w:lang w:val="en-GB"/>
+        </w:rPr>
+        <w:t>, as it is more often the father who has a higher status</w:t>
+      </w:r>
+      <w:r>
+        <w:rPr>
+          <w:highlight w:val="yellow"/>
+          <w:lang w:val="en-GB"/>
+        </w:rPr>
         <w:t xml:space="preserve">. In our case though, the highest parental ISEI is the one of the father </w:t>
       </w:r>
       <w:r>
@@ -4374,7 +4412,302 @@
           <w:highlight w:val="yellow"/>
           <w:lang w:val="en-GB"/>
         </w:rPr>
-        <w:t>60% of the cases, whereas the mothers ISEI is higher in 40% of the cases.</w:t>
+        <w:t>60% of the cases, whereas the mothers ISEI is higher in 40% of the cases</w:t>
+      </w:r>
+      <w:r>
+        <w:rPr>
+          <w:highlight w:val="yellow"/>
+          <w:lang w:val="en-GB"/>
+        </w:rPr>
+        <w:t>.</w:t>
+      </w:r>
+      <w:r>
+        <w:rPr>
+          <w:highlight w:val="yellow"/>
+          <w:lang w:val="en-GB"/>
+        </w:rPr>
+        <w:t xml:space="preserve"> Some authors take a different approach and combine the different </w:t>
+      </w:r>
+      <w:r>
+        <w:rPr>
+          <w:highlight w:val="yellow"/>
+          <w:lang w:val="en-GB"/>
+        </w:rPr>
+        <w:t xml:space="preserve">cultural and economic aspects of social origin </w:t>
+      </w:r>
+      <w:r>
+        <w:rPr>
+          <w:highlight w:val="yellow"/>
+          <w:lang w:val="en-GB"/>
+        </w:rPr>
+        <w:t xml:space="preserve">in one multidimensional </w:t>
+      </w:r>
+      <w:r>
+        <w:rPr>
+          <w:highlight w:val="yellow"/>
+          <w:lang w:val="en-GB"/>
+        </w:rPr>
+        <w:t>variable</w:t>
+      </w:r>
+      <w:r>
+        <w:rPr>
+          <w:highlight w:val="yellow"/>
+          <w:lang w:val="en-GB"/>
+        </w:rPr>
+        <w:t xml:space="preserve"> </w:t>
+      </w:r>
+      <w:r>
+        <w:rPr>
+          <w:highlight w:val="yellow"/>
+          <w:lang w:val="en-GB"/>
+        </w:rPr>
+        <w:fldChar w:fldCharType="begin">
+          <w:fldData xml:space="preserve">PEVuZE5vdGU+PENpdGU+PEF1dGhvcj5CbG9zc2ZlbGQ8L0F1dGhvcj48WWVhcj4yMDE4PC9ZZWFy
+PjxSZWNOdW0+MTcwNDwvUmVjTnVtPjxEaXNwbGF5VGV4dD4oQmxvc3NmZWxkLCAyMDE4OyBNYXJr
+cywgMjAxMTsgTWVyYXZpZ2xpYSAmYW1wOyBCdWlzLCAyMDE1KTwvRGlzcGxheVRleHQ+PHJlY29y
+ZD48cmVjLW51bWJlcj4xNzA0PC9yZWMtbnVtYmVyPjxmb3JlaWduLWtleXM+PGtleSBhcHA9IkVO
+IiBkYi1pZD0id3pyZTlhczJ1MmZmZTJlMHRmMnZ0d3Ixd3NkMDJzNXg1enIwIiB0aW1lc3RhbXA9
+IjE1NTk1NTYxMTIiPjE3MDQ8L2tleT48L2ZvcmVpZ24ta2V5cz48cmVmLXR5cGUgbmFtZT0iSm91
+cm5hbCBBcnRpY2xlIj4xNzwvcmVmLXR5cGU+PGNvbnRyaWJ1dG9ycz48YXV0aG9ycz48YXV0aG9y
+PkJsb3NzZmVsZCwgUGlhIE5pY29sZXR0YTwvYXV0aG9yPjwvYXV0aG9ycz48L2NvbnRyaWJ1dG9y
+cz48dGl0bGVzPjx0aXRsZT5BIG11bHRpZGltZW5zaW9uYWwgbWVhc3VyZSBvZiBzb2NpYWwgb3Jp
+Z2luOiB0aGVvcmV0aWNhbCBwZXJzcGVjdGl2ZXMsIG9wZXJhdGlvbmFsaXphdGlvbiBhbmQgZW1w
+aXJpY2FsIGFwcGxpY2F0aW9uIGluIHRoZSBmaWVsZCBvZiBlZHVjYXRpb25hbCBpbmVxdWFsaXR5
+IHJlc2VhcmNoPC90aXRsZT48c2Vjb25kYXJ5LXRpdGxlPlF1YWxpdHkgJmFtcDsgUXVhbnRpdHk8
+L3NlY29uZGFyeS10aXRsZT48L3RpdGxlcz48cGVyaW9kaWNhbD48ZnVsbC10aXRsZT5RdWFsaXR5
+ICZhbXA7IFF1YW50aXR5PC9mdWxsLXRpdGxlPjwvcGVyaW9kaWNhbD48cGFnZXM+MS0yMTwvcGFn
+ZXM+PGRhdGVzPjx5ZWFyPjIwMTg8L3llYXI+PC9kYXRlcz48aXNibj4wMDMzLTUxNzc8L2lzYm4+
+PHVybHM+PC91cmxzPjwvcmVjb3JkPjwvQ2l0ZT48Q2l0ZT48QXV0aG9yPk1hcmtzPC9BdXRob3I+
+PFllYXI+MjAxMTwvWWVhcj48UmVjTnVtPjE3MDE8L1JlY051bT48cmVjb3JkPjxyZWMtbnVtYmVy
+PjE3MDE8L3JlYy1udW1iZXI+PGZvcmVpZ24ta2V5cz48a2V5IGFwcD0iRU4iIGRiLWlkPSJ3enJl
+OWFzMnUyZmZlMmUwdGYydnR3cjF3c2QwMnM1eDV6cjAiIHRpbWVzdGFtcD0iMTU1OTMwOTQ5NCI+
+MTcwMTwva2V5PjwvZm9yZWlnbi1rZXlzPjxyZWYtdHlwZSBuYW1lPSJKb3VybmFsIEFydGljbGUi
+PjE3PC9yZWYtdHlwZT48Y29udHJpYnV0b3JzPjxhdXRob3JzPjxhdXRob3I+TWFya3MsIEdhcnkg
+TmVpbDwvYXV0aG9yPjwvYXV0aG9ycz48L2NvbnRyaWJ1dG9ycz48dGl0bGVzPjx0aXRsZT5Jc3N1
+ZXMgaW4gdGhlIGNvbmNlcHR1YWxpc2F0aW9uIGFuZCBtZWFzdXJlbWVudCBvZiBzb2Npb2Vjb25v
+bWljIGJhY2tncm91bmQ6IGRvIGRpZmZlcmVudCBtZWFzdXJlcyBnZW5lcmF0ZSBkaWZmZXJlbnQg
+Y29uY2x1c2lvbnM/PC90aXRsZT48c2Vjb25kYXJ5LXRpdGxlPlNvY2lhbCBJbmRpY2F0b3JzIFJl
+c2VhcmNoPC9zZWNvbmRhcnktdGl0bGU+PC90aXRsZXM+PHBlcmlvZGljYWw+PGZ1bGwtdGl0bGU+
+U29jaWFsIEluZGljYXRvcnMgUmVzZWFyY2g8L2Z1bGwtdGl0bGU+PC9wZXJpb2RpY2FsPjxwYWdl
+cz4yMjUtMjUxPC9wYWdlcz48dm9sdW1lPjEwNDwvdm9sdW1lPjxudW1iZXI+MjwvbnVtYmVyPjxk
+YXRlcz48eWVhcj4yMDExPC95ZWFyPjwvZGF0ZXM+PGlzYm4+MDMwMy04MzAwPC9pc2JuPjx1cmxz
+PjwvdXJscz48L3JlY29yZD48L0NpdGU+PENpdGU+PEF1dGhvcj5NZXJhdmlnbGlhPC9BdXRob3I+
+PFllYXI+MjAxNTwvWWVhcj48UmVjTnVtPjE3MDU8L1JlY051bT48cmVjb3JkPjxyZWMtbnVtYmVy
+PjE3MDU8L3JlYy1udW1iZXI+PGZvcmVpZ24ta2V5cz48a2V5IGFwcD0iRU4iIGRiLWlkPSJ3enJl
+OWFzMnUyZmZlMmUwdGYydnR3cjF3c2QwMnM1eDV6cjAiIHRpbWVzdGFtcD0iMTU1OTU1NjQwMCI+
+MTcwNTwva2V5PjwvZm9yZWlnbi1rZXlzPjxyZWYtdHlwZSBuYW1lPSJKb3VybmFsIEFydGljbGUi
+PjE3PC9yZWYtdHlwZT48Y29udHJpYnV0b3JzPjxhdXRob3JzPjxhdXRob3I+TWVyYXZpZ2xpYSwg
+Q2luemlhPC9hdXRob3I+PGF1dGhvcj5CdWlzLCBNYWFydGVuIEw8L2F1dGhvcj48L2F1dGhvcnM+
+PC9jb250cmlidXRvcnM+PHRpdGxlcz48dGl0bGU+Q2xhc3MsIFN0YXR1cywgYW5kIEVkdWNhdGlv
+bjogVGhlIEluZmx1ZW5jZSBvZiBQYXJlbnRhbCBSZXNvdXJjZXMgb24gSUVPIGluIEV1cm9wZSwg
+MTg5My0xOTg3PC90aXRsZT48c2Vjb25kYXJ5LXRpdGxlPkludGVybmF0aW9uYWwgUmV2aWV3IG9m
+IFNvY2lhbCBSZXNlYXJjaDwvc2Vjb25kYXJ5LXRpdGxlPjwvdGl0bGVzPjxwZXJpb2RpY2FsPjxm
+dWxsLXRpdGxlPkludGVybmF0aW9uYWwgUmV2aWV3IG9mIFNvY2lhbCBSZXNlYXJjaDwvZnVsbC10
+aXRsZT48L3BlcmlvZGljYWw+PHBhZ2VzPjM1LTYwPC9wYWdlcz48dm9sdW1lPjU8L3ZvbHVtZT48
+bnVtYmVyPjE8L251bWJlcj48ZGF0ZXM+PHllYXI+MjAxNTwveWVhcj48L2RhdGVzPjxpc2JuPjIw
+NjktODUzNDwvaXNibj48dXJscz48L3VybHM+PC9yZWNvcmQ+PC9DaXRlPjwvRW5kTm90ZT5=
+</w:fldData>
+        </w:fldChar>
+      </w:r>
+      <w:r>
+        <w:rPr>
+          <w:highlight w:val="yellow"/>
+          <w:lang w:val="en-GB"/>
+        </w:rPr>
+        <w:instrText xml:space="preserve"> ADDIN EN.CITE </w:instrText>
+      </w:r>
+      <w:r>
+        <w:rPr>
+          <w:highlight w:val="yellow"/>
+          <w:lang w:val="en-GB"/>
+        </w:rPr>
+        <w:fldChar w:fldCharType="begin">
+          <w:fldData xml:space="preserve">PEVuZE5vdGU+PENpdGU+PEF1dGhvcj5CbG9zc2ZlbGQ8L0F1dGhvcj48WWVhcj4yMDE4PC9ZZWFy
+PjxSZWNOdW0+MTcwNDwvUmVjTnVtPjxEaXNwbGF5VGV4dD4oQmxvc3NmZWxkLCAyMDE4OyBNYXJr
+cywgMjAxMTsgTWVyYXZpZ2xpYSAmYW1wOyBCdWlzLCAyMDE1KTwvRGlzcGxheVRleHQ+PHJlY29y
+ZD48cmVjLW51bWJlcj4xNzA0PC9yZWMtbnVtYmVyPjxmb3JlaWduLWtleXM+PGtleSBhcHA9IkVO
+IiBkYi1pZD0id3pyZTlhczJ1MmZmZTJlMHRmMnZ0d3Ixd3NkMDJzNXg1enIwIiB0aW1lc3RhbXA9
+IjE1NTk1NTYxMTIiPjE3MDQ8L2tleT48L2ZvcmVpZ24ta2V5cz48cmVmLXR5cGUgbmFtZT0iSm91
+cm5hbCBBcnRpY2xlIj4xNzwvcmVmLXR5cGU+PGNvbnRyaWJ1dG9ycz48YXV0aG9ycz48YXV0aG9y
+PkJsb3NzZmVsZCwgUGlhIE5pY29sZXR0YTwvYXV0aG9yPjwvYXV0aG9ycz48L2NvbnRyaWJ1dG9y
+cz48dGl0bGVzPjx0aXRsZT5BIG11bHRpZGltZW5zaW9uYWwgbWVhc3VyZSBvZiBzb2NpYWwgb3Jp
+Z2luOiB0aGVvcmV0aWNhbCBwZXJzcGVjdGl2ZXMsIG9wZXJhdGlvbmFsaXphdGlvbiBhbmQgZW1w
+aXJpY2FsIGFwcGxpY2F0aW9uIGluIHRoZSBmaWVsZCBvZiBlZHVjYXRpb25hbCBpbmVxdWFsaXR5
+IHJlc2VhcmNoPC90aXRsZT48c2Vjb25kYXJ5LXRpdGxlPlF1YWxpdHkgJmFtcDsgUXVhbnRpdHk8
+L3NlY29uZGFyeS10aXRsZT48L3RpdGxlcz48cGVyaW9kaWNhbD48ZnVsbC10aXRsZT5RdWFsaXR5
+ICZhbXA7IFF1YW50aXR5PC9mdWxsLXRpdGxlPjwvcGVyaW9kaWNhbD48cGFnZXM+MS0yMTwvcGFn
+ZXM+PGRhdGVzPjx5ZWFyPjIwMTg8L3llYXI+PC9kYXRlcz48aXNibj4wMDMzLTUxNzc8L2lzYm4+
+PHVybHM+PC91cmxzPjwvcmVjb3JkPjwvQ2l0ZT48Q2l0ZT48QXV0aG9yPk1hcmtzPC9BdXRob3I+
+PFllYXI+MjAxMTwvWWVhcj48UmVjTnVtPjE3MDE8L1JlY051bT48cmVjb3JkPjxyZWMtbnVtYmVy
+PjE3MDE8L3JlYy1udW1iZXI+PGZvcmVpZ24ta2V5cz48a2V5IGFwcD0iRU4iIGRiLWlkPSJ3enJl
+OWFzMnUyZmZlMmUwdGYydnR3cjF3c2QwMnM1eDV6cjAiIHRpbWVzdGFtcD0iMTU1OTMwOTQ5NCI+
+MTcwMTwva2V5PjwvZm9yZWlnbi1rZXlzPjxyZWYtdHlwZSBuYW1lPSJKb3VybmFsIEFydGljbGUi
+PjE3PC9yZWYtdHlwZT48Y29udHJpYnV0b3JzPjxhdXRob3JzPjxhdXRob3I+TWFya3MsIEdhcnkg
+TmVpbDwvYXV0aG9yPjwvYXV0aG9ycz48L2NvbnRyaWJ1dG9ycz48dGl0bGVzPjx0aXRsZT5Jc3N1
+ZXMgaW4gdGhlIGNvbmNlcHR1YWxpc2F0aW9uIGFuZCBtZWFzdXJlbWVudCBvZiBzb2Npb2Vjb25v
+bWljIGJhY2tncm91bmQ6IGRvIGRpZmZlcmVudCBtZWFzdXJlcyBnZW5lcmF0ZSBkaWZmZXJlbnQg
+Y29uY2x1c2lvbnM/PC90aXRsZT48c2Vjb25kYXJ5LXRpdGxlPlNvY2lhbCBJbmRpY2F0b3JzIFJl
+c2VhcmNoPC9zZWNvbmRhcnktdGl0bGU+PC90aXRsZXM+PHBlcmlvZGljYWw+PGZ1bGwtdGl0bGU+
+U29jaWFsIEluZGljYXRvcnMgUmVzZWFyY2g8L2Z1bGwtdGl0bGU+PC9wZXJpb2RpY2FsPjxwYWdl
+cz4yMjUtMjUxPC9wYWdlcz48dm9sdW1lPjEwNDwvdm9sdW1lPjxudW1iZXI+MjwvbnVtYmVyPjxk
+YXRlcz48eWVhcj4yMDExPC95ZWFyPjwvZGF0ZXM+PGlzYm4+MDMwMy04MzAwPC9pc2JuPjx1cmxz
+PjwvdXJscz48L3JlY29yZD48L0NpdGU+PENpdGU+PEF1dGhvcj5NZXJhdmlnbGlhPC9BdXRob3I+
+PFllYXI+MjAxNTwvWWVhcj48UmVjTnVtPjE3MDU8L1JlY051bT48cmVjb3JkPjxyZWMtbnVtYmVy
+PjE3MDU8L3JlYy1udW1iZXI+PGZvcmVpZ24ta2V5cz48a2V5IGFwcD0iRU4iIGRiLWlkPSJ3enJl
+OWFzMnUyZmZlMmUwdGYydnR3cjF3c2QwMnM1eDV6cjAiIHRpbWVzdGFtcD0iMTU1OTU1NjQwMCI+
+MTcwNTwva2V5PjwvZm9yZWlnbi1rZXlzPjxyZWYtdHlwZSBuYW1lPSJKb3VybmFsIEFydGljbGUi
+PjE3PC9yZWYtdHlwZT48Y29udHJpYnV0b3JzPjxhdXRob3JzPjxhdXRob3I+TWVyYXZpZ2xpYSwg
+Q2luemlhPC9hdXRob3I+PGF1dGhvcj5CdWlzLCBNYWFydGVuIEw8L2F1dGhvcj48L2F1dGhvcnM+
+PC9jb250cmlidXRvcnM+PHRpdGxlcz48dGl0bGU+Q2xhc3MsIFN0YXR1cywgYW5kIEVkdWNhdGlv
+bjogVGhlIEluZmx1ZW5jZSBvZiBQYXJlbnRhbCBSZXNvdXJjZXMgb24gSUVPIGluIEV1cm9wZSwg
+MTg5My0xOTg3PC90aXRsZT48c2Vjb25kYXJ5LXRpdGxlPkludGVybmF0aW9uYWwgUmV2aWV3IG9m
+IFNvY2lhbCBSZXNlYXJjaDwvc2Vjb25kYXJ5LXRpdGxlPjwvdGl0bGVzPjxwZXJpb2RpY2FsPjxm
+dWxsLXRpdGxlPkludGVybmF0aW9uYWwgUmV2aWV3IG9mIFNvY2lhbCBSZXNlYXJjaDwvZnVsbC10
+aXRsZT48L3BlcmlvZGljYWw+PHBhZ2VzPjM1LTYwPC9wYWdlcz48dm9sdW1lPjU8L3ZvbHVtZT48
+bnVtYmVyPjE8L251bWJlcj48ZGF0ZXM+PHllYXI+MjAxNTwveWVhcj48L2RhdGVzPjxpc2JuPjIw
+NjktODUzNDwvaXNibj48dXJscz48L3VybHM+PC9yZWNvcmQ+PC9DaXRlPjwvRW5kTm90ZT5=
+</w:fldData>
+        </w:fldChar>
+      </w:r>
+      <w:r>
+        <w:rPr>
+          <w:highlight w:val="yellow"/>
+          <w:lang w:val="en-GB"/>
+        </w:rPr>
+        <w:instrText xml:space="preserve"> ADDIN EN.CITE.DATA </w:instrText>
+      </w:r>
+      <w:r>
+        <w:rPr>
+          <w:highlight w:val="yellow"/>
+          <w:lang w:val="en-GB"/>
+        </w:rPr>
+      </w:r>
+      <w:r>
+        <w:rPr>
+          <w:highlight w:val="yellow"/>
+          <w:lang w:val="en-GB"/>
+        </w:rPr>
+        <w:fldChar w:fldCharType="end"/>
+      </w:r>
+      <w:r>
+        <w:rPr>
+          <w:highlight w:val="yellow"/>
+          <w:lang w:val="en-GB"/>
+        </w:rPr>
+        <w:fldChar w:fldCharType="separate"/>
+      </w:r>
+      <w:r>
+        <w:rPr>
+          <w:noProof/>
+          <w:highlight w:val="yellow"/>
+          <w:lang w:val="en-GB"/>
+        </w:rPr>
+        <w:t>(Blossfeld, 2018; Marks, 2011; Meraviglia &amp; Buis, 2015)</w:t>
+      </w:r>
+      <w:r>
+        <w:rPr>
+          <w:highlight w:val="yellow"/>
+          <w:lang w:val="en-GB"/>
+        </w:rPr>
+        <w:fldChar w:fldCharType="end"/>
+      </w:r>
+      <w:r>
+        <w:rPr>
+          <w:highlight w:val="yellow"/>
+          <w:lang w:val="en-GB"/>
+        </w:rPr>
+        <w:t>.</w:t>
+      </w:r>
+      <w:r>
+        <w:rPr>
+          <w:highlight w:val="yellow"/>
+          <w:lang w:val="en-GB"/>
+        </w:rPr>
+        <w:t xml:space="preserve"> </w:t>
+      </w:r>
+      <w:r>
+        <w:rPr>
+          <w:highlight w:val="yellow"/>
+          <w:lang w:val="en-GB"/>
+        </w:rPr>
+        <w:t>T</w:t>
+      </w:r>
+      <w:r>
+        <w:rPr>
+          <w:highlight w:val="yellow"/>
+          <w:lang w:val="en-GB"/>
+        </w:rPr>
+        <w:t xml:space="preserve">his </w:t>
+      </w:r>
+      <w:r>
+        <w:rPr>
+          <w:highlight w:val="yellow"/>
+          <w:lang w:val="en-GB"/>
+        </w:rPr>
+        <w:t xml:space="preserve">has </w:t>
+      </w:r>
+      <w:r>
+        <w:rPr>
+          <w:highlight w:val="yellow"/>
+          <w:lang w:val="en-GB"/>
+        </w:rPr>
+        <w:t xml:space="preserve">approach some advantages, namely treating social origin in </w:t>
+      </w:r>
+      <w:r>
+        <w:rPr>
+          <w:highlight w:val="yellow"/>
+          <w:lang w:val="en-GB"/>
+        </w:rPr>
+        <w:t xml:space="preserve">a more comprehensive way and taking the whole family as unit of analysis. Nevertheless, we decided to apply the dominance method and use the </w:t>
+      </w:r>
+      <w:r>
+        <w:rPr>
+          <w:highlight w:val="yellow"/>
+          <w:lang w:val="en-GB"/>
+        </w:rPr>
+        <w:t>highest parental ISEI as a proxy for social origin. This way we are able to keep the descriptive strength of our analyses.</w:t>
+      </w:r>
+      <w:r>
+        <w:rPr>
+          <w:highlight w:val="yellow"/>
+          <w:lang w:val="en-GB"/>
+        </w:rPr>
+        <w:t xml:space="preserve"> Using the ISEI allows us to predict our outcomes over the whole distribution of the parental </w:t>
+      </w:r>
+      <w:r>
+        <w:rPr>
+          <w:highlight w:val="yellow"/>
+          <w:lang w:val="en-GB"/>
+        </w:rPr>
+        <w:t>status, which is not possible with the multidimensional approach.</w:t>
+      </w:r>
+      <w:r>
+        <w:rPr>
+          <w:highlight w:val="yellow"/>
+          <w:lang w:val="en-GB"/>
+        </w:rPr>
+        <w:t xml:space="preserve"> Further, our main outcomes are the persons own socioeconomic status and their salary,</w:t>
+      </w:r>
+      <w:r>
+        <w:rPr>
+          <w:highlight w:val="yellow"/>
+          <w:lang w:val="en-GB"/>
+        </w:rPr>
+        <w:t xml:space="preserve"> which justifies using parental occupational status as explanatory </w:t>
+      </w:r>
+      <w:r>
+        <w:rPr>
+          <w:highlight w:val="yellow"/>
+          <w:lang w:val="en-GB"/>
+        </w:rPr>
+        <w:t>variable.</w:t>
+      </w:r>
+      <w:r>
+        <w:rPr>
+          <w:highlight w:val="yellow"/>
+          <w:lang w:val="en-GB"/>
+        </w:rPr>
+        <w:t xml:space="preserve"> However, we conducted some additional robustness checks, using the highest parental education instead of the ISEI (see section 5).</w:t>
       </w:r>
     </w:p>
     <w:p>
@@ -4663,7 +4996,14 @@
         <w:rPr>
           <w:lang w:val="en-GB"/>
         </w:rPr>
-        <w:t xml:space="preserve"> in the TREE data. We use the last available observation, which is 2013 or 2014 for around 95% of the individuals. In the regression models, we add a control variable that indicates whether the measurement of the ISEI is current or not. The income variable displays the gross monthly salary in 2014 in Swiss francs, standardised on a fulltime position</w:t>
+        <w:t xml:space="preserve"> in the </w:t>
+      </w:r>
+      <w:r>
+        <w:rPr>
+          <w:lang w:val="en-GB"/>
+        </w:rPr>
+        <w:lastRenderedPageBreak/>
+        <w:t>TREE data. We use the last available observation, which is 2013 or 2014 for around 95% of the individuals. In the regression models, we add a control variable that indicates whether the measurement of the ISEI is current or not. The income variable displays the gross monthly salary in 2014 in Swiss francs, standardised on a fulltime position</w:t>
       </w:r>
       <w:r>
         <w:rPr>
@@ -4779,7 +5119,6 @@
           <w:i/>
           <w:lang w:val="en-GB"/>
         </w:rPr>
-        <w:lastRenderedPageBreak/>
         <w:t>3.2. Methods</w:t>
       </w:r>
     </w:p>
@@ -5329,6 +5668,7 @@
           <w:noProof/>
           <w:lang w:val="de-CH" w:eastAsia="de-CH"/>
         </w:rPr>
+        <w:lastRenderedPageBreak/>
         <w:drawing>
           <wp:inline distT="0" distB="0" distL="0" distR="0" wp14:anchorId="11D6454E" wp14:editId="642D8631">
             <wp:extent cx="6188710" cy="2475230"/>
@@ -5441,7 +5781,6 @@
         <w:rPr>
           <w:lang w:val="en-GB"/>
         </w:rPr>
-        <w:lastRenderedPageBreak/>
         <w:t xml:space="preserve">Next, the sequence and cluster analyses determine the educational trajectories of our sample. We found a solution of five clusters to be appropriate. The chronogram in </w:t>
       </w:r>
       <w:r>
@@ -5651,7 +5990,14 @@
         <w:rPr>
           <w:lang w:val="en-GB"/>
         </w:rPr>
-        <w:t xml:space="preserve"> by tertiary education, mainly at a university of applied sciences. Men also more frequently follow this educational path than women do. The third cluster is the smallest one in terms of the number of students who chose this educational pathway and it is even more gendered than the previous two: The specialised secondary education that is followed mainly by tertiary vocational education or university of applied sciences and to a lesser extent university of teacher education is almost uniquely feminine. The main reason for that is that these specialised secondary schools mainly prepare for a tertiary education in the health care sector. The final two clusters contain the trajectories starting with </w:t>
+        <w:t xml:space="preserve"> by tertiary education, mainly at a university of applied sciences. Men also more frequently follow this educational path than women do. The third cluster is the </w:t>
+      </w:r>
+      <w:r>
+        <w:rPr>
+          <w:lang w:val="en-GB"/>
+        </w:rPr>
+        <w:lastRenderedPageBreak/>
+        <w:t xml:space="preserve">smallest one in terms of the number of students who chose this educational pathway and it is even more gendered than the previous two: The specialised secondary education that is followed mainly by tertiary vocational education or university of applied sciences and to a lesser extent university of teacher education is almost uniquely feminine. The main reason for that is that these specialised secondary schools mainly prepare for a tertiary education in the health care sector. The final two clusters contain the trajectories starting with </w:t>
       </w:r>
       <w:r>
         <w:rPr>
@@ -5695,7 +6041,6 @@
           <w:noProof/>
           <w:lang w:val="de-CH" w:eastAsia="de-CH"/>
         </w:rPr>
-        <w:lastRenderedPageBreak/>
         <w:drawing>
           <wp:inline distT="0" distB="0" distL="0" distR="0" wp14:anchorId="52EBB2B4" wp14:editId="37338A1E">
             <wp:extent cx="6188710" cy="4500880"/>
@@ -5886,7 +6231,14 @@
         <w:rPr>
           <w:lang w:val="en-GB"/>
         </w:rPr>
-        <w:t xml:space="preserve"> slightly when controlling for reading, mathematics/science skills, and the effect on the probability of belonging to the second cluster loses statistical significance. Boys have a higher probability of belonging to one of the two vocational clusters, while girls are overrepresented in the specialised secondary and the mixed academic cluster. Both of them lead to rather female typical occupations in the health and social sector and to teaching. In sum, we find somewhat different trajectories for boys and girls, depending on the parental social status. While boys from lower to middle social backgrounds more often start their secondary education with vocational education, girls more often attend general secondary schools. Among the pupils from higher social backgrounds, the gender difference in educational trajectory is less pronounced.</w:t>
+        <w:t xml:space="preserve"> slightly when controlling for reading, mathematics/science skills, and the effect on the probability of belonging to the second cluster loses statistical significance. Boys have a higher probability of belonging to one of the two vocational clusters, while girls are overrepresented in the specialised secondary and the mixed academic cluster. Both of them lead to rather female typical occupations in the health and social sector and to teaching. In sum, we find somewhat different </w:t>
+      </w:r>
+      <w:r>
+        <w:rPr>
+          <w:lang w:val="en-GB"/>
+        </w:rPr>
+        <w:lastRenderedPageBreak/>
+        <w:t>trajectories for boys and girls, depending on the parental social status. While boys from lower to middle social backgrounds more often start their secondary education with vocational education, girls more often attend general secondary schools. Among the pupils from higher social backgrounds, the gender difference in educational trajectory is less pronounced.</w:t>
       </w:r>
     </w:p>
     <w:p>
@@ -5904,7 +6256,6 @@
           <w:noProof/>
           <w:lang w:val="de-CH" w:eastAsia="de-CH"/>
         </w:rPr>
-        <w:lastRenderedPageBreak/>
         <w:drawing>
           <wp:inline distT="0" distB="0" distL="0" distR="0" wp14:anchorId="4F467BDC" wp14:editId="5E0A9464">
             <wp:extent cx="6188710" cy="1083310"/>
@@ -6248,6 +6599,7 @@
           <w:noProof/>
           <w:lang w:val="de-CH" w:eastAsia="de-CH"/>
         </w:rPr>
+        <w:lastRenderedPageBreak/>
         <w:drawing>
           <wp:inline distT="0" distB="0" distL="0" distR="0" wp14:anchorId="05CD2C8A" wp14:editId="2B324D93">
             <wp:extent cx="6188710" cy="2475230"/>
@@ -6367,7 +6719,6 @@
         <w:rPr>
           <w:lang w:val="en-GB"/>
         </w:rPr>
-        <w:lastRenderedPageBreak/>
         <w:t>We conducted the same analyses for the salary at age 30. The left-hand graph o</w:t>
       </w:r>
       <w:r>
@@ -6685,6 +7036,7 @@
         <w:rPr>
           <w:lang w:val="en-GB"/>
         </w:rPr>
+        <w:lastRenderedPageBreak/>
         <w:t xml:space="preserve">Salary differences between different educational clusters </w:t>
       </w:r>
       <w:proofErr w:type="gramStart"/>
@@ -6743,7 +7095,6 @@
           <w:noProof/>
           <w:lang w:val="de-CH" w:eastAsia="de-CH"/>
         </w:rPr>
-        <w:lastRenderedPageBreak/>
         <w:drawing>
           <wp:inline distT="0" distB="0" distL="0" distR="0" wp14:anchorId="3D13E441" wp14:editId="3F287618">
             <wp:extent cx="6188710" cy="4500880"/>
@@ -23654,16 +24005,16 @@
         <w:ind w:left="720" w:hanging="720"/>
       </w:pPr>
       <w:r>
-        <w:t xml:space="preserve">Boudon, R. (1974). </w:t>
+        <w:t xml:space="preserve">Blossfeld, P. N. (2018). A multidimensional measure of social origin: theoretical perspectives, operationalization and empirical application in the field of educational inequality research. </w:t>
       </w:r>
       <w:r>
         <w:rPr>
           <w:i/>
         </w:rPr>
-        <w:t>Education, opportunity and social inequality: changing prospects in western society</w:t>
-      </w:r>
-      <w:r>
-        <w:t>. New York: John Wiley &amp; Sons Inc.</w:t>
+        <w:t>Quality &amp; Quantity</w:t>
+      </w:r>
+      <w:r>
+        <w:t xml:space="preserve">, 1-21. </w:t>
       </w:r>
     </w:p>
     <w:p>
@@ -23673,16 +24024,16 @@
         <w:ind w:left="720" w:hanging="720"/>
       </w:pPr>
       <w:r>
-        <w:t xml:space="preserve">Bourdieu, P., &amp; Passeron, J.-C. (1971). </w:t>
+        <w:t xml:space="preserve">Boudon, R. (1974). </w:t>
       </w:r>
       <w:r>
         <w:rPr>
           <w:i/>
         </w:rPr>
-        <w:t>Die Illusion der Chancengleichheit: Untersuchungen zur Soziologie des Bildungswesens am Beispiel Frankreichs</w:t>
-      </w:r>
-      <w:r>
-        <w:t>. Stuttgart: Klett.</w:t>
+        <w:t>Education, opportunity and social inequality: changing prospects in western society</w:t>
+      </w:r>
+      <w:r>
+        <w:t>. New York: John Wiley &amp; Sons Inc.</w:t>
       </w:r>
     </w:p>
     <w:p>
@@ -23692,16 +24043,16 @@
         <w:ind w:left="720" w:hanging="720"/>
       </w:pPr>
       <w:r>
-        <w:t xml:space="preserve">Breen, R., &amp; Goldthorpe, J. H. (1997). Explaining educational differentials towards a formal rational action theory. </w:t>
+        <w:t xml:space="preserve">Bourdieu, P., &amp; Passeron, J.-C. (1971). </w:t>
       </w:r>
       <w:r>
         <w:rPr>
           <w:i/>
         </w:rPr>
-        <w:t>Rationality and society, 9</w:t>
-      </w:r>
-      <w:r>
-        <w:t xml:space="preserve">(3), 275-305. </w:t>
+        <w:t>Die Illusion der Chancengleichheit: Untersuchungen zur Soziologie des Bildungswesens am Beispiel Frankreichs</w:t>
+      </w:r>
+      <w:r>
+        <w:t>. Stuttgart: Klett.</w:t>
       </w:r>
     </w:p>
     <w:p>
@@ -23711,16 +24062,16 @@
         <w:ind w:left="720" w:hanging="720"/>
       </w:pPr>
       <w:r>
-        <w:t xml:space="preserve">Breen, R., Luijkx, R., Müller, W., &amp; Pollak, R. (2009). Long-term trends in educational inequality in Europe: Class inequalities and gender differences. </w:t>
+        <w:t xml:space="preserve">Breen, R., &amp; Goldthorpe, J. H. (1997). Explaining educational differentials towards a formal rational action theory. </w:t>
       </w:r>
       <w:r>
         <w:rPr>
           <w:i/>
         </w:rPr>
-        <w:t>European Sociological Review, 26</w:t>
-      </w:r>
-      <w:r>
-        <w:t xml:space="preserve">(1), 31-48. </w:t>
+        <w:t>Rationality and society, 9</w:t>
+      </w:r>
+      <w:r>
+        <w:t xml:space="preserve">(3), 275-305. </w:t>
       </w:r>
     </w:p>
     <w:p>
@@ -23730,16 +24081,16 @@
         <w:ind w:left="720" w:hanging="720"/>
       </w:pPr>
       <w:r>
-        <w:t xml:space="preserve">Brzinsky-Fay, C., &amp; Kohler, U. (2010). New developments in sequence analysis. </w:t>
+        <w:t xml:space="preserve">Breen, R., Luijkx, R., Müller, W., &amp; Pollak, R. (2009). Long-term trends in educational inequality in Europe: Class inequalities and gender differences. </w:t>
       </w:r>
       <w:r>
         <w:rPr>
           <w:i/>
         </w:rPr>
-        <w:t>Sociological Methods &amp; Research, 38</w:t>
-      </w:r>
-      <w:r>
-        <w:t xml:space="preserve">(3), 359-364. </w:t>
+        <w:t>European Sociological Review, 26</w:t>
+      </w:r>
+      <w:r>
+        <w:t xml:space="preserve">(1), 31-48. </w:t>
       </w:r>
     </w:p>
     <w:p>
@@ -23749,16 +24100,16 @@
         <w:ind w:left="720" w:hanging="720"/>
       </w:pPr>
       <w:r>
-        <w:t xml:space="preserve">Buchmann, C., &amp; DiPrete, T. A. (2006). The growing female advantage in college completion: the role of family background and academic achievement. </w:t>
+        <w:t xml:space="preserve">Brzinsky-Fay, C., &amp; Kohler, U. (2010). New developments in sequence analysis. </w:t>
       </w:r>
       <w:r>
         <w:rPr>
           <w:i/>
         </w:rPr>
-        <w:t>American Sociological Review, 71</w:t>
-      </w:r>
-      <w:r>
-        <w:t xml:space="preserve">(4), 515-541. </w:t>
+        <w:t>Sociological Methods &amp; Research, 38</w:t>
+      </w:r>
+      <w:r>
+        <w:t xml:space="preserve">(3), 359-364. </w:t>
       </w:r>
     </w:p>
     <w:p>
@@ -23769,16 +24120,16 @@
       </w:pPr>
       <w:r>
         <w:lastRenderedPageBreak/>
-        <w:t xml:space="preserve">Buchmann, M., &amp; Kriesi, I. (2012). Geschlechtstypische Berufswahl: Begabungszuschreibungen, Aspirationen und Institutionen. In </w:t>
+        <w:t xml:space="preserve">Buchmann, C., &amp; DiPrete, T. A. (2006). The growing female advantage in college completion: the role of family background and academic achievement. </w:t>
       </w:r>
       <w:r>
         <w:rPr>
           <w:i/>
         </w:rPr>
-        <w:t>Soziologische Bildungsforschung</w:t>
-      </w:r>
-      <w:r>
-        <w:t xml:space="preserve"> (pp. 256-280): Springer.</w:t>
+        <w:t>American Sociological Review, 71</w:t>
+      </w:r>
+      <w:r>
+        <w:t xml:space="preserve">(4), 515-541. </w:t>
       </w:r>
     </w:p>
     <w:p>
@@ -23788,16 +24139,16 @@
         <w:ind w:left="720" w:hanging="720"/>
       </w:pPr>
       <w:r>
-        <w:t xml:space="preserve">Charles, M. (2011). A world of difference: international trends in women’s economic status. </w:t>
+        <w:t xml:space="preserve">Buchmann, M., &amp; Kriesi, I. (2012). Geschlechtstypische Berufswahl: Begabungszuschreibungen, Aspirationen und Institutionen. In </w:t>
       </w:r>
       <w:r>
         <w:rPr>
           <w:i/>
         </w:rPr>
-        <w:t>Annual Review of Sociology, 37</w:t>
-      </w:r>
-      <w:r>
-        <w:t xml:space="preserve">, 355-371. </w:t>
+        <w:t>Soziologische Bildungsforschung</w:t>
+      </w:r>
+      <w:r>
+        <w:t xml:space="preserve"> (pp. 256-280): Springer.</w:t>
       </w:r>
     </w:p>
     <w:p>
@@ -23807,16 +24158,16 @@
         <w:ind w:left="720" w:hanging="720"/>
       </w:pPr>
       <w:r>
-        <w:t xml:space="preserve">Charles, M., &amp; Bradley, K. (2009). Indulging our gendered selves? Sex segregation by field of study in 44 countries. </w:t>
+        <w:t xml:space="preserve">Charles, M. (2011). A world of difference: international trends in women’s economic status. </w:t>
       </w:r>
       <w:r>
         <w:rPr>
           <w:i/>
         </w:rPr>
-        <w:t>American Journal of Sociology, 114</w:t>
-      </w:r>
-      <w:r>
-        <w:t xml:space="preserve">(4), 924-976. </w:t>
+        <w:t>Annual Review of Sociology, 37</w:t>
+      </w:r>
+      <w:r>
+        <w:t xml:space="preserve">, 355-371. </w:t>
       </w:r>
     </w:p>
     <w:p>
@@ -23826,16 +24177,16 @@
         <w:ind w:left="720" w:hanging="720"/>
       </w:pPr>
       <w:r>
-        <w:t xml:space="preserve">Dahrendorf, R. (1965). </w:t>
+        <w:t xml:space="preserve">Charles, M., &amp; Bradley, K. (2009). Indulging our gendered selves? Sex segregation by field of study in 44 countries. </w:t>
       </w:r>
       <w:r>
         <w:rPr>
           <w:i/>
         </w:rPr>
-        <w:t>Bildung ist Bürgerrecht: Plädoyer für eine aktive Bildungspolitik</w:t>
-      </w:r>
-      <w:r>
-        <w:t>. Hamburg: Rohwolt.</w:t>
+        <w:t>American Journal of Sociology, 114</w:t>
+      </w:r>
+      <w:r>
+        <w:t xml:space="preserve">(4), 924-976. </w:t>
       </w:r>
     </w:p>
     <w:p>
@@ -23845,16 +24196,16 @@
         <w:ind w:left="720" w:hanging="720"/>
       </w:pPr>
       <w:r>
-        <w:t xml:space="preserve">DiPrete, T. A., &amp; Buchmann, C. (2013). </w:t>
+        <w:t xml:space="preserve">Dahrendorf, R. (1965). </w:t>
       </w:r>
       <w:r>
         <w:rPr>
           <w:i/>
         </w:rPr>
-        <w:t>The Rise of Women: The Growing Gender Gap in Education and what it Means for American Schools</w:t>
-      </w:r>
-      <w:r>
-        <w:t>: Russell Sage Foundation.</w:t>
+        <w:t>Bildung ist Bürgerrecht: Plädoyer für eine aktive Bildungspolitik</w:t>
+      </w:r>
+      <w:r>
+        <w:t>. Hamburg: Rohwolt.</w:t>
       </w:r>
     </w:p>
     <w:p>
@@ -23864,16 +24215,16 @@
         <w:ind w:left="720" w:hanging="720"/>
       </w:pPr>
       <w:r>
-        <w:t xml:space="preserve">Eagly, A. H., &amp; Diekman, A. B. (2006). What is the Problem? Prejudice as an Attitude-in-Context. In J. F. Dovidio, P. Glick, &amp; L. A. Rudman (Eds.), </w:t>
+        <w:t xml:space="preserve">DiPrete, T. A., &amp; Buchmann, C. (2013). </w:t>
       </w:r>
       <w:r>
         <w:rPr>
           <w:i/>
         </w:rPr>
-        <w:t>On the Nature of Prejudice: Fifty Years after Allport</w:t>
-      </w:r>
-      <w:r>
-        <w:t xml:space="preserve"> (pp. 19-35). Malden, Oxford, Carlton: Blackwell Publishing.</w:t>
+        <w:t>The Rise of Women: The Growing Gender Gap in Education and what it Means for American Schools</w:t>
+      </w:r>
+      <w:r>
+        <w:t>: Russell Sage Foundation.</w:t>
       </w:r>
     </w:p>
     <w:p>
@@ -23883,16 +24234,16 @@
         <w:ind w:left="720" w:hanging="720"/>
       </w:pPr>
       <w:r>
-        <w:t xml:space="preserve">Eagly, A. H., &amp; Karau, S. J. (2002). Role Congruity Theory of Prejudice Toward Female Leaders. </w:t>
+        <w:t xml:space="preserve">Eagly, A. H., &amp; Diekman, A. B. (2006). What is the Problem? Prejudice as an Attitude-in-Context. In J. F. Dovidio, P. Glick, &amp; L. A. Rudman (Eds.), </w:t>
       </w:r>
       <w:r>
         <w:rPr>
           <w:i/>
         </w:rPr>
-        <w:t>Psychological review, 109</w:t>
-      </w:r>
-      <w:r>
-        <w:t xml:space="preserve">(3), 573. </w:t>
+        <w:t>On the Nature of Prejudice: Fifty Years after Allport</w:t>
+      </w:r>
+      <w:r>
+        <w:t xml:space="preserve"> (pp. 19-35). Malden, Oxford, Carlton: Blackwell Publishing.</w:t>
       </w:r>
     </w:p>
     <w:p>
@@ -23902,16 +24253,16 @@
         <w:ind w:left="720" w:hanging="720"/>
       </w:pPr>
       <w:r>
-        <w:t xml:space="preserve">Eagly, A. H., &amp; Sczesny, S. (2008). Stereotypes about women, men and leaders: Have time changed? In M. K. Barreto, M. K. Ryan, &amp; M. T. Schmitt (Eds.), </w:t>
+        <w:t xml:space="preserve">Eagly, A. H., &amp; Karau, S. J. (2002). Role Congruity Theory of Prejudice Toward Female Leaders. </w:t>
       </w:r>
       <w:r>
         <w:rPr>
           <w:i/>
         </w:rPr>
-        <w:t>The glass ceiling in the 21st century: Understanding barriers to gender equality</w:t>
-      </w:r>
-      <w:r>
-        <w:t xml:space="preserve"> (pp. 21‐47). Washington: American Psychological Association.</w:t>
+        <w:t>Psychological review, 109</w:t>
+      </w:r>
+      <w:r>
+        <w:t xml:space="preserve">(3), 573. </w:t>
       </w:r>
     </w:p>
     <w:p>
@@ -23921,16 +24272,16 @@
         <w:ind w:left="720" w:hanging="720"/>
       </w:pPr>
       <w:r>
-        <w:t xml:space="preserve">England, P. (2010). The gender revolution uneven and stalled. </w:t>
+        <w:t xml:space="preserve">Eagly, A. H., &amp; Sczesny, S. (2008). Stereotypes about women, men and leaders: Have time changed? In M. K. Barreto, M. K. Ryan, &amp; M. T. Schmitt (Eds.), </w:t>
       </w:r>
       <w:r>
         <w:rPr>
           <w:i/>
         </w:rPr>
-        <w:t>Gender &amp; Society, 24</w:t>
-      </w:r>
-      <w:r>
-        <w:t xml:space="preserve">(2), 149-166. </w:t>
+        <w:t>The glass ceiling in the 21st century: Understanding barriers to gender equality</w:t>
+      </w:r>
+      <w:r>
+        <w:t xml:space="preserve"> (pp. 21‐47). Washington: American Psychological Association.</w:t>
       </w:r>
     </w:p>
     <w:p>
@@ -23940,16 +24291,16 @@
         <w:ind w:left="720" w:hanging="720"/>
       </w:pPr>
       <w:r>
-        <w:t xml:space="preserve">Entwisle, D. R., Alexander, K. L., &amp; Olson, L. S. (2007). Early schooling: the handicap of being poor and male. </w:t>
+        <w:t xml:space="preserve">England, P. (2010). The gender revolution uneven and stalled. </w:t>
       </w:r>
       <w:r>
         <w:rPr>
           <w:i/>
         </w:rPr>
-        <w:t>Sociology of Education, 80</w:t>
-      </w:r>
-      <w:r>
-        <w:t xml:space="preserve">(2), 114-138. </w:t>
+        <w:t>Gender &amp; Society, 24</w:t>
+      </w:r>
+      <w:r>
+        <w:t xml:space="preserve">(2), 149-166. </w:t>
       </w:r>
     </w:p>
     <w:p>
@@ -23959,16 +24310,16 @@
         <w:ind w:left="720" w:hanging="720"/>
       </w:pPr>
       <w:r>
-        <w:t xml:space="preserve">Erikson, R., &amp; Jonsson, J. O. (1996). </w:t>
+        <w:t xml:space="preserve">Entwisle, D. R., Alexander, K. L., &amp; Olson, L. S. (2007). Early schooling: the handicap of being poor and male. </w:t>
       </w:r>
       <w:r>
         <w:rPr>
           <w:i/>
         </w:rPr>
-        <w:t>Can education be equalized? The Swedish case in comparative perspective</w:t>
-      </w:r>
-      <w:r>
-        <w:t>: Westview Press.</w:t>
+        <w:t>Sociology of Education, 80</w:t>
+      </w:r>
+      <w:r>
+        <w:t xml:space="preserve">(2), 114-138. </w:t>
       </w:r>
     </w:p>
     <w:p>
@@ -23978,16 +24329,16 @@
         <w:ind w:left="720" w:hanging="720"/>
       </w:pPr>
       <w:r>
-        <w:t xml:space="preserve">Geißler, R. (2005). Die Metamorphose der Arbeitertochter zum Migrantensohn. Zum Wandel der Chancenstruktur im Bildungssystem nach Schicht, Geschlecht, Ethnie und deren Verknüpfungen. In P. A. Berger (Ed.), </w:t>
+        <w:t xml:space="preserve">Erikson, R., &amp; Jonsson, J. O. (1996). </w:t>
       </w:r>
       <w:r>
         <w:rPr>
           <w:i/>
         </w:rPr>
-        <w:t>Institutionalisierte Ungleichheiten: wie das Bildungswesen Chancen blockiert</w:t>
-      </w:r>
-      <w:r>
-        <w:t xml:space="preserve"> (pp. 256). Weinheim und München: Juventa.</w:t>
+        <w:t>Can education be equalized? The Swedish case in comparative perspective</w:t>
+      </w:r>
+      <w:r>
+        <w:t>: Westview Press.</w:t>
       </w:r>
     </w:p>
     <w:p>
@@ -23997,16 +24348,16 @@
         <w:ind w:left="720" w:hanging="720"/>
       </w:pPr>
       <w:r>
-        <w:t xml:space="preserve">Glaesser, J., &amp; Cooper, B. (2012). Gender, parental education, and ability: their interacting roles in predicting GCSE success. </w:t>
+        <w:t xml:space="preserve">Geißler, R. (2005). Die Metamorphose der Arbeitertochter zum Migrantensohn. Zum Wandel der Chancenstruktur im Bildungssystem nach Schicht, Geschlecht, Ethnie und deren Verknüpfungen. In P. A. Berger (Ed.), </w:t>
       </w:r>
       <w:r>
         <w:rPr>
           <w:i/>
         </w:rPr>
-        <w:t>Cambridge Journal of Education, 42</w:t>
-      </w:r>
-      <w:r>
-        <w:t xml:space="preserve">(4), 463-480. </w:t>
+        <w:t>Institutionalisierte Ungleichheiten: wie das Bildungswesen Chancen blockiert</w:t>
+      </w:r>
+      <w:r>
+        <w:t xml:space="preserve"> (pp. 256). Weinheim und München: Juventa.</w:t>
       </w:r>
     </w:p>
     <w:p>
@@ -24016,16 +24367,16 @@
         <w:ind w:left="720" w:hanging="720"/>
       </w:pPr>
       <w:r>
-        <w:t xml:space="preserve">Glauser, D. (2015). </w:t>
+        <w:t xml:space="preserve">Glaesser, J., &amp; Cooper, B. (2012). Gender, parental education, and ability: their interacting roles in predicting GCSE success. </w:t>
       </w:r>
       <w:r>
         <w:rPr>
           <w:i/>
         </w:rPr>
-        <w:t>Berufsausbildung oder Allgemeinbildung: soziale Ungleichheiten beim Übergang in die Sekundarstufe II in der Schweiz</w:t>
-      </w:r>
-      <w:r>
-        <w:t>.</w:t>
+        <w:t>Cambridge Journal of Education, 42</w:t>
+      </w:r>
+      <w:r>
+        <w:t xml:space="preserve">(4), 463-480. </w:t>
       </w:r>
     </w:p>
     <w:p>
@@ -24035,16 +24386,16 @@
         <w:ind w:left="720" w:hanging="720"/>
       </w:pPr>
       <w:r>
-        <w:t xml:space="preserve">Gomensoro, A., Meyer, T., Hupka-Brunner, S., Jann, B., Müller, B., Oesch, D., . . . Scharenberg, K. (2017). </w:t>
+        <w:t xml:space="preserve">Glauser, D. (2015). </w:t>
       </w:r>
       <w:r>
         <w:rPr>
           <w:i/>
         </w:rPr>
-        <w:t>Employment Situation at Age Thirty. Results Update of the Swiss Panel Survey TREE</w:t>
-      </w:r>
-      <w:r>
-        <w:t xml:space="preserve">. Retrieved from </w:t>
+        <w:t>Berufsausbildung oder Allgemeinbildung: soziale Ungleichheiten beim Übergang in die Sekundarstufe II in der Schweiz</w:t>
+      </w:r>
+      <w:r>
+        <w:t>.</w:t>
       </w:r>
     </w:p>
     <w:p>
@@ -24054,16 +24405,16 @@
         <w:ind w:left="720" w:hanging="720"/>
       </w:pPr>
       <w:r>
-        <w:t xml:space="preserve">Gottburgsen, A., &amp; Gross, C. (2012). Welchen Beitrag leistet „Intersektionalität“ zur Klärung von Kompetenzunterschieden bei Jugendlichen? In R. Becker &amp; H. Solga (Eds.), </w:t>
+        <w:t xml:space="preserve">Gomensoro, A., Meyer, T., Hupka-Brunner, S., Jann, B., Müller, B., Oesch, D., . . . Scharenberg, K. (2017). </w:t>
       </w:r>
       <w:r>
         <w:rPr>
           <w:i/>
         </w:rPr>
-        <w:t>Soziologische Bildungsforschung</w:t>
-      </w:r>
-      <w:r>
-        <w:t xml:space="preserve"> (pp. 503).</w:t>
+        <w:t>Employment Situation at Age Thirty. Results Update of the Swiss Panel Survey TREE</w:t>
+      </w:r>
+      <w:r>
+        <w:t xml:space="preserve">. Retrieved from </w:t>
       </w:r>
     </w:p>
     <w:p>
@@ -24073,16 +24424,16 @@
         <w:ind w:left="720" w:hanging="720"/>
       </w:pPr>
       <w:r>
-        <w:t xml:space="preserve">Halpin, B. (2010). Optimal matching analysis and life-course data: the importance of duration. </w:t>
+        <w:t xml:space="preserve">Gottburgsen, A., &amp; Gross, C. (2012). Welchen Beitrag leistet „Intersektionalität“ zur Klärung von Kompetenzunterschieden bei Jugendlichen? In R. Becker &amp; H. Solga (Eds.), </w:t>
       </w:r>
       <w:r>
         <w:rPr>
           <w:i/>
         </w:rPr>
-        <w:t>Sociological Methods &amp; Research, 38</w:t>
-      </w:r>
-      <w:r>
-        <w:t xml:space="preserve">(3), 365-388. </w:t>
+        <w:t>Soziologische Bildungsforschung</w:t>
+      </w:r>
+      <w:r>
+        <w:t xml:space="preserve"> (pp. 503).</w:t>
       </w:r>
     </w:p>
     <w:p>
@@ -24092,16 +24443,16 @@
         <w:ind w:left="720" w:hanging="720"/>
       </w:pPr>
       <w:r>
-        <w:t xml:space="preserve">Halpin, B. (2017). SADI: Sequence analysis tools for Stata. </w:t>
+        <w:t xml:space="preserve">Halpin, B. (2010). Optimal matching analysis and life-course data: the importance of duration. </w:t>
       </w:r>
       <w:r>
         <w:rPr>
           <w:i/>
         </w:rPr>
-        <w:t>Stata Journal, 17</w:t>
-      </w:r>
-      <w:r>
-        <w:t xml:space="preserve">(3), 546-572. </w:t>
+        <w:t>Sociological Methods &amp; Research, 38</w:t>
+      </w:r>
+      <w:r>
+        <w:t xml:space="preserve">(3), 365-388. </w:t>
       </w:r>
     </w:p>
     <w:p>
@@ -24111,16 +24462,16 @@
         <w:ind w:left="720" w:hanging="720"/>
       </w:pPr>
       <w:r>
-        <w:t xml:space="preserve">Imdorf, C., &amp; Hupka-Brunner, S. (2015). Gender differences at labor market entry in Switzerland. In H.-P. Blossfeld, J. Skopek, M. Triventi, &amp; S. Buchholz (Eds.), </w:t>
+        <w:t xml:space="preserve">Halpin, B. (2017). SADI: Sequence analysis tools for Stata. </w:t>
       </w:r>
       <w:r>
         <w:rPr>
           <w:i/>
         </w:rPr>
-        <w:t>Gender, education and employment: an international comparison of school-to-work transitions</w:t>
-      </w:r>
-      <w:r>
-        <w:t xml:space="preserve"> (pp. 267–286). Cheltenham and Northampton: Edward Elgar Publishing.</w:t>
+        <w:t>Stata Journal, 17</w:t>
+      </w:r>
+      <w:r>
+        <w:t xml:space="preserve">(3), 546-572. </w:t>
       </w:r>
     </w:p>
     <w:p>
@@ -24130,16 +24481,16 @@
         <w:ind w:left="720" w:hanging="720"/>
       </w:pPr>
       <w:r>
-        <w:t xml:space="preserve">Imdorf, C., Koomen, M., Murdoch, J., &amp; Guégnard, C. (2017). Do vocational pathways improve higher education access for women and men from less privileged social backgrounds? A comparison of vocational tracks to higher education in France and Switzerland. </w:t>
+        <w:t xml:space="preserve">Imdorf, C., &amp; Hupka-Brunner, S. (2015). Gender differences at labor market entry in Switzerland. In H.-P. Blossfeld, J. Skopek, M. Triventi, &amp; S. Buchholz (Eds.), </w:t>
       </w:r>
       <w:r>
         <w:rPr>
           <w:i/>
         </w:rPr>
-        <w:t>Rassegna italiana di Sociologia, 58</w:t>
-      </w:r>
-      <w:r>
-        <w:t xml:space="preserve">(2), 283-314. </w:t>
+        <w:t>Gender, education and employment: an international comparison of school-to-work transitions</w:t>
+      </w:r>
+      <w:r>
+        <w:t xml:space="preserve"> (pp. 267–286). Cheltenham and Northampton: Edward Elgar Publishing.</w:t>
       </w:r>
     </w:p>
     <w:p>
@@ -24149,16 +24500,16 @@
         <w:ind w:left="720" w:hanging="720"/>
       </w:pPr>
       <w:r>
-        <w:t xml:space="preserve">Imdorf, C., Sacchi, S., Wohlgemuth, K., Cortesi, S., &amp; Schoch, A. (2014). How cantonal education systems in Switzerland promote gender-typical school-to-work transitions. </w:t>
+        <w:t xml:space="preserve">Imdorf, C., Koomen, M., Murdoch, J., &amp; Guégnard, C. (2017). Do vocational pathways improve higher education access for women and men from less privileged social backgrounds? A comparison of vocational tracks to higher education in France and Switzerland. </w:t>
       </w:r>
       <w:r>
         <w:rPr>
           <w:i/>
         </w:rPr>
-        <w:t>Swiss Journal of Sociology, 40</w:t>
-      </w:r>
-      <w:r>
-        <w:t xml:space="preserve">(2), 175-196. </w:t>
+        <w:t>Rassegna italiana di Sociologia, 58</w:t>
+      </w:r>
+      <w:r>
+        <w:t xml:space="preserve">(2), 283-314. </w:t>
       </w:r>
     </w:p>
     <w:p>
@@ -24168,17 +24519,16 @@
         <w:ind w:left="720" w:hanging="720"/>
       </w:pPr>
       <w:r>
-        <w:lastRenderedPageBreak/>
-        <w:t xml:space="preserve">Korupp, S. E., Ganzeboom, H. B. G., &amp; Van Der Lippe, T. (2002). Do mothers matter? A comparison of models of the influence of mothers' and fathers' educational and occupational status on children's educational attainment. </w:t>
+        <w:t xml:space="preserve">Imdorf, C., Sacchi, S., Wohlgemuth, K., Cortesi, S., &amp; Schoch, A. (2014). How cantonal education systems in Switzerland promote gender-typical school-to-work transitions. </w:t>
       </w:r>
       <w:r>
         <w:rPr>
           <w:i/>
         </w:rPr>
-        <w:t>Quality and Quantity, 36</w:t>
-      </w:r>
-      <w:r>
-        <w:t xml:space="preserve">(1), 17-42. </w:t>
+        <w:t>Swiss Journal of Sociology, 40</w:t>
+      </w:r>
+      <w:r>
+        <w:t xml:space="preserve">(2), 175-196. </w:t>
       </w:r>
     </w:p>
     <w:p>
@@ -24188,16 +24538,17 @@
         <w:ind w:left="720" w:hanging="720"/>
       </w:pPr>
       <w:r>
-        <w:t xml:space="preserve">Kriesi, I., &amp; Buchmann, M. (2014). Beginning school transition and academic achievement in mid-elementary school: does gender matter? In I. Schoon &amp; J. S. Eccles (Eds.), </w:t>
+        <w:lastRenderedPageBreak/>
+        <w:t xml:space="preserve">Korupp, S. E., Ganzeboom, H. B. G., &amp; Van Der Lippe, T. (2002). Do mothers matter? A comparison of models of the influence of mothers' and fathers' educational and occupational status on children's educational attainment. </w:t>
       </w:r>
       <w:r>
         <w:rPr>
           <w:i/>
         </w:rPr>
-        <w:t>Gender Differences in Aspirations and Attainment: a Life Course Perspective</w:t>
-      </w:r>
-      <w:r>
-        <w:t xml:space="preserve"> (pp. xxx, 506 p.). Cambridge: Cambrigde University Press.</w:t>
+        <w:t>Quality and Quantity, 36</w:t>
+      </w:r>
+      <w:r>
+        <w:t xml:space="preserve">(1), 17-42. </w:t>
       </w:r>
     </w:p>
     <w:p>
@@ -24207,16 +24558,16 @@
         <w:ind w:left="720" w:hanging="720"/>
       </w:pPr>
       <w:r>
-        <w:t xml:space="preserve">Lesnard, L. (2006). </w:t>
+        <w:t xml:space="preserve">Kriesi, I., &amp; Buchmann, M. (2014). Beginning school transition and academic achievement in mid-elementary school: does gender matter? In I. Schoon &amp; J. S. Eccles (Eds.), </w:t>
       </w:r>
       <w:r>
         <w:rPr>
           <w:i/>
         </w:rPr>
-        <w:t>Optimal matching and social sciences</w:t>
-      </w:r>
-      <w:r>
-        <w:t xml:space="preserve">. Retrieved from </w:t>
+        <w:t>Gender Differences in Aspirations and Attainment: a Life Course Perspective</w:t>
+      </w:r>
+      <w:r>
+        <w:t xml:space="preserve"> (pp. xxx, 506 p.). Cambridge: Cambrigde University Press.</w:t>
       </w:r>
     </w:p>
     <w:p>
@@ -24226,16 +24577,16 @@
         <w:ind w:left="720" w:hanging="720"/>
       </w:pPr>
       <w:r>
-        <w:t xml:space="preserve">Lesnard, L. (2010). Setting cost in optimal matching to uncover contemporaneous socio-temporal patterns. </w:t>
+        <w:t xml:space="preserve">Lesnard, L. (2006). </w:t>
       </w:r>
       <w:r>
         <w:rPr>
           <w:i/>
         </w:rPr>
-        <w:t>Sociological Methods &amp; Research, 38</w:t>
-      </w:r>
-      <w:r>
-        <w:t>(3), 389-419. doi:10.1177/0049124110362526</w:t>
+        <w:t>Optimal matching and social sciences</w:t>
+      </w:r>
+      <w:r>
+        <w:t xml:space="preserve">. Retrieved from </w:t>
       </w:r>
     </w:p>
     <w:p>
@@ -24245,6 +24596,25 @@
         <w:ind w:left="720" w:hanging="720"/>
       </w:pPr>
       <w:r>
+        <w:t xml:space="preserve">Lesnard, L. (2010). Setting cost in optimal matching to uncover contemporaneous socio-temporal patterns. </w:t>
+      </w:r>
+      <w:r>
+        <w:rPr>
+          <w:i/>
+        </w:rPr>
+        <w:t>Sociological Methods &amp; Research, 38</w:t>
+      </w:r>
+      <w:r>
+        <w:t>(3), 389-419. doi:10.1177/0049124110362526</w:t>
+      </w:r>
+    </w:p>
+    <w:p>
+      <w:pPr>
+        <w:pStyle w:val="EndNoteBibliography"/>
+        <w:spacing w:after="0"/>
+        <w:ind w:left="720" w:hanging="720"/>
+      </w:pPr>
+      <w:r>
         <w:t xml:space="preserve">Marks, G. N. (2011). Issues in the conceptualisation and measurement of socioeconomic background: do different measures generate different conclusions? </w:t>
       </w:r>
       <w:r>
@@ -24255,6 +24625,25 @@
       </w:r>
       <w:r>
         <w:t xml:space="preserve">(2), 225-251. </w:t>
+      </w:r>
+    </w:p>
+    <w:p>
+      <w:pPr>
+        <w:pStyle w:val="EndNoteBibliography"/>
+        <w:spacing w:after="0"/>
+        <w:ind w:left="720" w:hanging="720"/>
+      </w:pPr>
+      <w:r>
+        <w:t xml:space="preserve">Meraviglia, C., &amp; Buis, M. L. (2015). Class, Status, and Education: The Influence of Parental Resources on IEO in Europe, 1893-1987. </w:t>
+      </w:r>
+      <w:r>
+        <w:rPr>
+          <w:i/>
+        </w:rPr>
+        <w:t>International Review of Social Research, 5</w:t>
+      </w:r>
+      <w:r>
+        <w:t xml:space="preserve">(1), 35-60. </w:t>
       </w:r>
     </w:p>
     <w:p>
@@ -24623,7 +25012,7 @@
         <w:sz w:val="18"/>
         <w:lang w:val="en-US"/>
       </w:rPr>
-      <w:t>15</w:t>
+      <w:t>5</w:t>
     </w:r>
     <w:r>
       <w:rPr>
@@ -27387,7 +27776,7 @@
 </file>
 
 <file path=customXml/itemProps1.xml><?xml version="1.0" encoding="utf-8"?>
-<ds:datastoreItem xmlns:ds="http://schemas.openxmlformats.org/officeDocument/2006/customXml" ds:itemID="{7EF1D8C4-FEC6-45B0-B660-75D82607FB8F}">
+<ds:datastoreItem xmlns:ds="http://schemas.openxmlformats.org/officeDocument/2006/customXml" ds:itemID="{5E4406A2-C3D6-444E-89B8-D6E85DABFA92}">
   <ds:schemaRefs>
     <ds:schemaRef ds:uri="http://schemas.openxmlformats.org/officeDocument/2006/bibliography"/>
   </ds:schemaRefs>
